--- a/法令ファイル/人事院規則一〇―七（女子職員及び年少職員の健康、安全及び福祉）/人事院規則一〇―七（女子職員及び年少職員の健康、安全及び福祉）（昭和四十八年人事院規則一〇―七）.docx
+++ b/法令ファイル/人事院規則一〇―七（女子職員及び年少職員の健康、安全及び福祉）/人事院規則一〇―七（女子職員及び年少職員の健康、安全及び福祉）（昭和四十八年人事院規則一〇―七）.docx
@@ -51,6 +51,8 @@
         <w:t>各省各庁の長は、妊娠中の女子職員及び産後一年を経過しない女子職員（以下「妊産婦である女子職員」という。）を別表第一第一号及び第二号イに掲げる妊産婦の妊娠、出産、哺ほ</w:t>
         <w:br/>
         <w:t>育等に有害な業務に就かせてはならない。</w:t>
+        <w:br/>
+        <w:t>産後一年を経過しない女子職員が同号ロに掲げる業務に従事しない旨を申し出た場合も同様とする。</w:t>
       </w:r>
     </w:p>
     <w:p>
@@ -163,6 +165,8 @@
     <w:p>
       <w:r>
         <w:t>各省各庁の長は、産後八週間を経過しない女子職員を勤務させてはならない。</w:t>
+        <w:br/>
+        <w:t>ただし、産後六週間を経過した女子職員が請求した場合において、医師が支障がないと認めた業務に就かせることは、差し支えない。</w:t>
       </w:r>
     </w:p>
     <w:p>
@@ -202,39 +206,29 @@
     <w:p>
       <w:r>
         <w:t>各省各庁の長は、年少職員（交替制により勤務する十六歳以上の男子職員を除く。）に深夜勤務をさせてはならない。</w:t>
+        <w:br/>
+        <w:t>ただし、次に掲げる勤務については、この限りでない。</w:t>
       </w:r>
     </w:p>
     <w:p>
       <w:pPr>
-        <w:pStyle w:val="Heading6"/>
+        <w:pStyle w:val="ListBullet"/>
         <w:ind w:left="880"/>
       </w:pPr>
       <w:r>
         <w:t>一</w:t>
-      </w:r>
-    </w:p>
-    <w:p>
-      <w:pPr>
-        <w:ind w:left="880"/>
-      </w:pPr>
-      <w:r>
+        <w:br/>
         <w:t>正規の勤務時間等における次に掲げる業務に係る勤務</w:t>
       </w:r>
     </w:p>
     <w:p>
       <w:pPr>
-        <w:pStyle w:val="Heading6"/>
+        <w:pStyle w:val="ListBullet"/>
         <w:ind w:left="880"/>
       </w:pPr>
       <w:r>
         <w:t>二</w:t>
-      </w:r>
-    </w:p>
-    <w:p>
-      <w:pPr>
-        <w:ind w:left="880"/>
-      </w:pPr>
-      <w:r>
+        <w:br/>
         <w:t>災害その他避けることのできない事由に基づく臨時の勤務</w:t>
       </w:r>
     </w:p>
@@ -249,6 +243,8 @@
     <w:p>
       <w:r>
         <w:t>各省各庁の長は、年少職員に正規の勤務時間等以外の時間における勤務（規則一五―一四（職員の勤務時間、休日及び休暇）第十三条第一項第一号又は第三号に掲げる勤務を除く。）をさせてはならない。</w:t>
+        <w:br/>
+        <w:t>ただし、前条第二号に掲げる勤務については、この限りでない。</w:t>
       </w:r>
     </w:p>
     <w:p>
@@ -262,6 +258,8 @@
     <w:p>
       <w:r>
         <w:t>各省各庁の長は、人事院規則一〇―八（船員である職員に係る保健及び安全保持の特例）第一条に規定する船員（以下「船員」という。）である女子職員（以下「女子船員」という。）を妊娠中船内で作業に従事させてはならない。</w:t>
+        <w:br/>
+        <w:t>ただし、女子船員が妊娠中であることが航海中に判明した場合にあつては、当該船舶の航海の安全を図るために必要な作業に従事させることを妨げない。</w:t>
       </w:r>
     </w:p>
     <w:p>
@@ -391,12 +389,26 @@
         <w:pStyle w:val="Heading1"/>
       </w:pPr>
       <w:r>
-        <w:t>附　則</w:t>
+        <w:t>附則（昭和六一年三月一五日人事院規則一〇―七―一）</w:t>
       </w:r>
     </w:p>
     <w:p>
+      <w:pPr>
+        <w:pStyle w:val="Heading5"/>
+        <w:ind w:left="440"/>
+      </w:pPr>
+      <w:r>
+        <w:t>１</w:t>
+      </w:r>
+    </w:p>
+    <w:p>
+      <w:pPr>
+        <w:ind w:left="440"/>
+      </w:pPr>
       <w:r>
         <w:t>この規則は、昭和六十一年四月一日から施行する。</w:t>
+        <w:br/>
+        <w:t>ただし、第十二条の改正規定並びに附則第四項及び第五項の規定は、昭和六十一年三月十八日から施行する。</w:t>
       </w:r>
     </w:p>
     <w:p>
@@ -477,10 +489,22 @@
         <w:pStyle w:val="Heading1"/>
       </w:pPr>
       <w:r>
-        <w:t>附　則（昭和六三年二月一九日人事院規則一―一四）</w:t>
+        <w:t>附則（昭和六三年二月一九日人事院規則一―一四）</w:t>
       </w:r>
     </w:p>
     <w:p>
+      <w:pPr>
+        <w:pStyle w:val="Heading5"/>
+        <w:ind w:left="440"/>
+      </w:pPr>
+      <w:r>
+        <w:t>１</w:t>
+      </w:r>
+    </w:p>
+    <w:p>
+      <w:pPr>
+        <w:ind w:left="440"/>
+      </w:pPr>
       <w:r>
         <w:t>この規則は、昭和六十三年四月十七日から施行する。</w:t>
       </w:r>
@@ -529,7 +553,7 @@
         <w:pStyle w:val="Heading1"/>
       </w:pPr>
       <w:r>
-        <w:t>附　則（昭和六三年一二月一五日人事院規則一―一五）</w:t>
+        <w:t>附則（昭和六三年一二月一五日人事院規則一―一五）</w:t>
       </w:r>
     </w:p>
     <w:p>
@@ -547,7 +571,7 @@
         <w:pStyle w:val="Heading1"/>
       </w:pPr>
       <w:r>
-        <w:t>附　則（平成六年七月二七日人事院規則一―一九）</w:t>
+        <w:t>附則（平成六年七月二七日人事院規則一―一九）</w:t>
       </w:r>
     </w:p>
     <w:p>
@@ -565,7 +589,7 @@
         <w:pStyle w:val="Heading1"/>
       </w:pPr>
       <w:r>
-        <w:t>附　則（平成六年七月二九日人事院規則一〇―七―二）</w:t>
+        <w:t>附則（平成六年七月二九日人事院規則一〇―七―二）</w:t>
       </w:r>
     </w:p>
     <w:p>
@@ -583,7 +607,27 @@
         <w:pStyle w:val="Heading1"/>
       </w:pPr>
       <w:r>
-        <w:t>附　則（平成一〇年二月一三日人事院規則一〇―七―三）</w:t>
+        <w:t>附則（平成一〇年二月一三日人事院規則一〇―七―三）</w:t>
+      </w:r>
+    </w:p>
+    <w:p>
+      <w:r>
+        <w:t>この規則は、平成十一年四月一日から施行する。</w:t>
+        <w:br/>
+        <w:t>ただし、第七条の改正規定（同条を第五条とする部分を除く。）、第八条に一項を加える改正規定、第九条の改正規定（同条を第七条とする部分を除く。）、第十条の改正規定（同条を第八条とする部分を除く。）、第十二条の改正規定（同条を第十条とする部分を除く。）及び別表第二第十号の改正規定は、平成十年四月一日から施行する。</w:t>
+      </w:r>
+    </w:p>
+    <w:p>
+      <w:r>
+        <w:br w:type="page"/>
+      </w:r>
+    </w:p>
+    <w:p>
+      <w:pPr>
+        <w:pStyle w:val="Heading1"/>
+      </w:pPr>
+      <w:r>
+        <w:t>附則（平成一一年一月二九日人事院規則一〇―七―四）</w:t>
       </w:r>
     </w:p>
     <w:p>
@@ -601,12 +645,14 @@
         <w:pStyle w:val="Heading1"/>
       </w:pPr>
       <w:r>
-        <w:t>附　則（平成一一年一月二九日人事院規則一〇―七―四）</w:t>
+        <w:t>附則（平成一四年三月一日人事院規則一〇―七―五）</w:t>
       </w:r>
     </w:p>
     <w:p>
       <w:r>
-        <w:t>この規則は、平成十一年四月一日から施行する。</w:t>
+        <w:t>この規則は、公布の日から施行する。</w:t>
+        <w:br/>
+        <w:t>ただし、第十三条の改正規定及び第十六条を削る改正規定は、平成十四年四月一日から施行する。</w:t>
       </w:r>
     </w:p>
     <w:p>
@@ -619,25 +665,7 @@
         <w:pStyle w:val="Heading1"/>
       </w:pPr>
       <w:r>
-        <w:t>附　則（平成一四年三月一日人事院規則一〇―七―五）</w:t>
-      </w:r>
-    </w:p>
-    <w:p>
-      <w:r>
-        <w:t>この規則は、公布の日から施行する。</w:t>
-      </w:r>
-    </w:p>
-    <w:p>
-      <w:r>
-        <w:br w:type="page"/>
-      </w:r>
-    </w:p>
-    <w:p>
-      <w:pPr>
-        <w:pStyle w:val="Heading1"/>
-      </w:pPr>
-      <w:r>
-        <w:t>附　則（平成一八年一二月二二日人事院規則一〇―七―六）</w:t>
+        <w:t>附則（平成一八年一二月二二日人事院規則一〇―七―六）</w:t>
       </w:r>
     </w:p>
     <w:p>
@@ -655,10 +683,22 @@
         <w:pStyle w:val="Heading1"/>
       </w:pPr>
       <w:r>
-        <w:t>附　則（平成一九年一月九日人事院規則一―四七）</w:t>
+        <w:t>附則（平成一九年一月九日人事院規則一―四七）</w:t>
       </w:r>
     </w:p>
     <w:p>
+      <w:pPr>
+        <w:pStyle w:val="Heading5"/>
+        <w:ind w:left="440"/>
+      </w:pPr>
+      <w:r>
+        <w:t>１</w:t>
+      </w:r>
+    </w:p>
+    <w:p>
+      <w:pPr>
+        <w:ind w:left="440"/>
+      </w:pPr>
       <w:r>
         <w:t>この規則は、公布の日から施行する。</w:t>
       </w:r>
@@ -673,7 +713,7 @@
         <w:pStyle w:val="Heading1"/>
       </w:pPr>
       <w:r>
-        <w:t>附　則（平成二四年八月三一日人事院規則一〇―七―七）</w:t>
+        <w:t>附則（平成二四年八月三一日人事院規則一〇―七―七）</w:t>
       </w:r>
     </w:p>
     <w:p>
@@ -691,12 +731,435 @@
         <w:pStyle w:val="Heading1"/>
       </w:pPr>
       <w:r>
-        <w:t>附　則（平成二八年一二月一日人事院規則一〇―七―八）</w:t>
+        <w:t>附則（平成二八年一二月一日人事院規則一〇―七―八）</w:t>
       </w:r>
     </w:p>
     <w:p>
       <w:r>
         <w:t>この規則は、平成二十九年一月一日から施行する。</w:t>
+      </w:r>
+    </w:p>
+    <w:p>
+      <w:pPr>
+        <w:pStyle w:val="ListBullet"/>
+        <w:ind w:left="880"/>
+      </w:pPr>
+      <w:r>
+        <w:t>一</w:t>
+        <w:br/>
+        <w:t>妊娠中の女子職員の危険有害業務</w:t>
+      </w:r>
+    </w:p>
+    <w:p>
+      <w:pPr>
+        <w:pStyle w:val="ListBullet"/>
+        <w:ind w:left="880"/>
+      </w:pPr>
+      <w:r>
+        <w:t>二</w:t>
+        <w:br/>
+        <w:t>産後一年を経過しない女子職員の危険有害業務</w:t>
+      </w:r>
+    </w:p>
+    <w:p>
+      <w:pPr>
+        <w:pStyle w:val="ListBullet"/>
+        <w:ind w:left="880"/>
+      </w:pPr>
+      <w:r>
+        <w:t>三</w:t>
+        <w:br/>
+        <w:t>妊産婦である女子職員以外の女子職員の危険有害業務</w:t>
+        <w:br/>
+        <w:br/>
+        <w:br/>
+        <w:t>第一号イ及びレに掲げる業務</w:t>
+      </w:r>
+    </w:p>
+    <w:p>
+      <w:pPr>
+        <w:pStyle w:val="ListBullet"/>
+        <w:ind w:left="880"/>
+      </w:pPr>
+      <w:r>
+        <w:t>一</w:t>
+        <w:br/>
+        <w:t>別表第一第一号ホからトまで及びリからムまでに掲げる業務</w:t>
+      </w:r>
+    </w:p>
+    <w:p>
+      <w:pPr>
+        <w:pStyle w:val="ListBullet"/>
+        <w:ind w:left="880"/>
+      </w:pPr>
+      <w:r>
+        <w:t>二</w:t>
+        <w:br/>
+        <w:t>次の表に掲げる職員の区分に応じ、同表に掲げる重量以上の重量のものを取り扱う業務</w:t>
+      </w:r>
+    </w:p>
+    <w:p>
+      <w:pPr>
+        <w:pStyle w:val="ListBullet"/>
+        <w:ind w:left="880"/>
+      </w:pPr>
+      <w:r>
+        <w:t>三</w:t>
+        <w:br/>
+        <w:t>ボイラー（人事院規則一〇―四別表第一備考第一号に定めるボイラー（同表備考第二号に定める小型ボイラーを除く。）をいう。次号において同じ。）の取扱いの業務</w:t>
+      </w:r>
+    </w:p>
+    <w:p>
+      <w:pPr>
+        <w:pStyle w:val="ListBullet"/>
+        <w:ind w:left="880"/>
+      </w:pPr>
+      <w:r>
+        <w:t>四</w:t>
+        <w:br/>
+        <w:t>ボイラーの溶接の業務</w:t>
+      </w:r>
+    </w:p>
+    <w:p>
+      <w:pPr>
+        <w:pStyle w:val="ListBullet"/>
+        <w:ind w:left="880"/>
+      </w:pPr>
+      <w:r>
+        <w:t>五</w:t>
+        <w:br/>
+        <w:t>クレーン、移動式クレーン又はデリックの運転の業務</w:t>
+      </w:r>
+    </w:p>
+    <w:p>
+      <w:pPr>
+        <w:pStyle w:val="ListBullet"/>
+        <w:ind w:left="880"/>
+      </w:pPr>
+      <w:r>
+        <w:t>六</w:t>
+        <w:br/>
+        <w:t>緩燃性でないフィルムの上映操作の業務</w:t>
+      </w:r>
+    </w:p>
+    <w:p>
+      <w:pPr>
+        <w:pStyle w:val="ListBullet"/>
+        <w:ind w:left="880"/>
+      </w:pPr>
+      <w:r>
+        <w:t>七</w:t>
+        <w:br/>
+        <w:t>人荷共用若しくは荷物用のエレベーター（自動式のものを除く。）又はガイドレールの高さが十メートル以上の建設用リフトの運転の業務</w:t>
+      </w:r>
+    </w:p>
+    <w:p>
+      <w:pPr>
+        <w:pStyle w:val="ListBullet"/>
+        <w:ind w:left="880"/>
+      </w:pPr>
+      <w:r>
+        <w:t>八</w:t>
+        <w:br/>
+        <w:t>最大積載量が二トン以上の貨物自動車の運転の業務</w:t>
+      </w:r>
+    </w:p>
+    <w:p>
+      <w:pPr>
+        <w:pStyle w:val="ListBullet"/>
+        <w:ind w:left="880"/>
+      </w:pPr>
+      <w:r>
+        <w:t>九</w:t>
+        <w:br/>
+        <w:t>動力により駆動される巻上げ機（電気ホイスト及びエアーホイストを除く。）、運搬機又は索道の運転の業務</w:t>
+      </w:r>
+    </w:p>
+    <w:p>
+      <w:pPr>
+        <w:pStyle w:val="ListBullet"/>
+        <w:ind w:left="880"/>
+      </w:pPr>
+      <w:r>
+        <w:t>十</w:t>
+        <w:br/>
+        <w:t>直流にあつては七百五十ボルトを、交流にあつては三百ボルトを超える電圧の充電電路又はその支持物の点検、修理又は操作の業務</w:t>
+      </w:r>
+    </w:p>
+    <w:p>
+      <w:pPr>
+        <w:pStyle w:val="ListBullet"/>
+        <w:ind w:left="880"/>
+      </w:pPr>
+      <w:r>
+        <w:t>十一</w:t>
+        <w:br/>
+        <w:t>最大消費量が毎時四百リットル以上の液体燃焼器の点火の業務</w:t>
+      </w:r>
+    </w:p>
+    <w:p>
+      <w:pPr>
+        <w:pStyle w:val="ListBullet"/>
+        <w:ind w:left="880"/>
+      </w:pPr>
+      <w:r>
+        <w:t>十二</w:t>
+        <w:br/>
+        <w:t>ゴム、ゴム化合物又は合成樹脂のロール練りの業務</w:t>
+      </w:r>
+    </w:p>
+    <w:p>
+      <w:pPr>
+        <w:pStyle w:val="ListBullet"/>
+        <w:ind w:left="880"/>
+      </w:pPr>
+      <w:r>
+        <w:t>十三</w:t>
+        <w:br/>
+        <w:t>直径が二十五センチメートル以上の丸のこ盤（横切用丸のこ盤、自動送り装置を有する丸のこ盤その他反ぱつにより職員が危害を受けるおそれのないものを除く。）又はのこ車の直径が七十五センチメートル以上の帯のこ盤に木材を送給する業務</w:t>
+      </w:r>
+    </w:p>
+    <w:p>
+      <w:pPr>
+        <w:pStyle w:val="ListBullet"/>
+        <w:ind w:left="880"/>
+      </w:pPr>
+      <w:r>
+        <w:t>十四</w:t>
+        <w:br/>
+        <w:t>動力により駆動されるプレス機械の金型又はシャーの刃部の調整又は掃除の業務</w:t>
+      </w:r>
+    </w:p>
+    <w:p>
+      <w:pPr>
+        <w:pStyle w:val="ListBullet"/>
+        <w:ind w:left="880"/>
+      </w:pPr>
+      <w:r>
+        <w:t>十五</w:t>
+        <w:br/>
+        <w:t>ずい道内の場所、見通し距離四百メートル以内の場所又は車両の通行が頻繁な場所の軌道内において単独で行う業務</w:t>
+      </w:r>
+    </w:p>
+    <w:p>
+      <w:pPr>
+        <w:pStyle w:val="ListBullet"/>
+        <w:ind w:left="880"/>
+      </w:pPr>
+      <w:r>
+        <w:t>十六</w:t>
+        <w:br/>
+        <w:t>手押しかんな盤又は単軸面取り盤の取扱いの業務</w:t>
+      </w:r>
+    </w:p>
+    <w:p>
+      <w:pPr>
+        <w:pStyle w:val="ListBullet"/>
+        <w:ind w:left="880"/>
+      </w:pPr>
+      <w:r>
+        <w:t>十七</w:t>
+        <w:br/>
+        <w:t>火薬、爆薬又は火工品を製造し、又は取り扱う業務で、爆発のおそれのあるもの</w:t>
+      </w:r>
+    </w:p>
+    <w:p>
+      <w:pPr>
+        <w:pStyle w:val="ListBullet"/>
+        <w:ind w:left="880"/>
+      </w:pPr>
+      <w:r>
+        <w:t>十八</w:t>
+        <w:br/>
+        <w:t>爆発、発火又は引火のおそれのある危険物を製造し、又は取り扱う業務</w:t>
+      </w:r>
+    </w:p>
+    <w:p>
+      <w:pPr>
+        <w:pStyle w:val="ListBullet"/>
+        <w:ind w:left="880"/>
+      </w:pPr>
+      <w:r>
+        <w:t>十九</w:t>
+        <w:br/>
+        <w:t>圧縮ガス若しくは液化ガスを製造し、又は用いる業務</w:t>
+      </w:r>
+    </w:p>
+    <w:p>
+      <w:pPr>
+        <w:pStyle w:val="ListBullet"/>
+        <w:ind w:left="880"/>
+      </w:pPr>
+      <w:r>
+        <w:t>二十</w:t>
+        <w:br/>
+        <w:t>水銀、砒ひ</w:t>
+        <w:br/>
+        <w:t>素、黄りん、弗ふつ</w:t>
+        <w:br/>
+        <w:t>化水素酸、塩酸、硝酸、シアン化水素、水酸化ナトリウム、水酸化カリウム、石炭酸その他これらに準ずる有害物を取り扱う業務</w:t>
+      </w:r>
+    </w:p>
+    <w:p>
+      <w:pPr>
+        <w:pStyle w:val="ListBullet"/>
+        <w:ind w:left="880"/>
+      </w:pPr>
+      <w:r>
+        <w:t>二十一</w:t>
+        <w:br/>
+        <w:t>粉じんを著しく発散する場所における業務</w:t>
+      </w:r>
+    </w:p>
+    <w:p>
+      <w:pPr>
+        <w:pStyle w:val="ListBullet"/>
+        <w:ind w:left="880"/>
+      </w:pPr>
+      <w:r>
+        <w:t>二十二</w:t>
+        <w:br/>
+        <w:t>有害な放射線に被ばくするおそれのある業務</w:t>
+      </w:r>
+    </w:p>
+    <w:p>
+      <w:pPr>
+        <w:pStyle w:val="ListBullet"/>
+        <w:ind w:left="880"/>
+      </w:pPr>
+      <w:r>
+        <w:t>二十三</w:t>
+        <w:br/>
+        <w:t>著しい騒音を発する場所における業務</w:t>
+      </w:r>
+    </w:p>
+    <w:p>
+      <w:pPr>
+        <w:pStyle w:val="ListBullet"/>
+        <w:ind w:left="880"/>
+      </w:pPr>
+      <w:r>
+        <w:t>二十四</w:t>
+        <w:br/>
+        <w:t>病原体によつて汚染されるおそれのある場所における業務（保健師助産師看護師法（昭和二十三年法律第二百三号）により免許を受けた者の行う業務を除く。）</w:t>
+      </w:r>
+    </w:p>
+    <w:p>
+      <w:pPr>
+        <w:pStyle w:val="ListBullet"/>
+        <w:ind w:left="880"/>
+      </w:pPr>
+      <w:r>
+        <w:t>二十五</w:t>
+        <w:br/>
+        <w:t>焼却、清掃又はとさつの業務</w:t>
+      </w:r>
+    </w:p>
+    <w:p>
+      <w:pPr>
+        <w:pStyle w:val="ListBullet"/>
+        <w:ind w:left="880"/>
+      </w:pPr>
+      <w:r>
+        <w:t>二十六</w:t>
+        <w:br/>
+        <w:t>刑務所、少年刑務所若しくは拘置所又は精神科病院における業務（保健師助産師看護師法により免許を受けた者の行う業務を除く。）</w:t>
+      </w:r>
+    </w:p>
+    <w:p>
+      <w:pPr>
+        <w:pStyle w:val="ListBullet"/>
+        <w:ind w:left="880"/>
+      </w:pPr>
+      <w:r>
+        <w:t>一</w:t>
+        <w:br/>
+        <w:t>妊娠中の女子船員の危険有害業務</w:t>
+      </w:r>
+    </w:p>
+    <w:p>
+      <w:pPr>
+        <w:pStyle w:val="ListBullet"/>
+        <w:ind w:left="880"/>
+      </w:pPr>
+      <w:r>
+        <w:t>二</w:t>
+        <w:br/>
+        <w:t>産後一年を経過しない女子船員の危険有害業務</w:t>
+        <w:br/>
+        <w:br/>
+        <w:br/>
+        <w:t>前号イからヘまで、チ、ヌ及びヲからラまでに掲げる業務</w:t>
+      </w:r>
+    </w:p>
+    <w:p>
+      <w:pPr>
+        <w:pStyle w:val="ListBullet"/>
+        <w:ind w:left="880"/>
+      </w:pPr>
+      <w:r>
+        <w:t>三</w:t>
+        <w:br/>
+        <w:t>妊産婦である女子船員以外の女子船員の危険有害業務</w:t>
+        <w:br/>
+        <w:br/>
+        <w:br/>
+        <w:t>第一号ヌ、カ、ヨ及びラに掲げる業務</w:t>
+      </w:r>
+    </w:p>
+    <w:p>
+      <w:pPr>
+        <w:pStyle w:val="ListBullet"/>
+        <w:ind w:left="880"/>
+      </w:pPr>
+      <w:r>
+        <w:t>一</w:t>
+        <w:br/>
+        <w:t>別表第三第一号に掲げる業務</w:t>
+      </w:r>
+    </w:p>
+    <w:p>
+      <w:pPr>
+        <w:pStyle w:val="ListBullet"/>
+        <w:ind w:left="880"/>
+      </w:pPr>
+      <w:r>
+        <w:t>二</w:t>
+        <w:br/>
+        <w:t>電路又はその支持物の点検、修理等の電気工事の業務で人事院の定めるもの</w:t>
+      </w:r>
+    </w:p>
+    <w:p>
+      <w:pPr>
+        <w:pStyle w:val="ListBullet"/>
+        <w:ind w:left="880"/>
+      </w:pPr>
+      <w:r>
+        <w:t>三</w:t>
+        <w:br/>
+        <w:t>圧縮又は液化による冷凍のための高圧ガスの製造の業務</w:t>
+      </w:r>
+    </w:p>
+    <w:p>
+      <w:pPr>
+        <w:pStyle w:val="ListBullet"/>
+        <w:ind w:left="880"/>
+      </w:pPr>
+      <w:r>
+        <w:t>四</w:t>
+        <w:br/>
+        <w:t>じんあい又は粉末の飛散する場所において長時間行う業務</w:t>
+      </w:r>
+    </w:p>
+    <w:p>
+      <w:pPr>
+        <w:pStyle w:val="ListBullet"/>
+        <w:ind w:left="880"/>
+      </w:pPr>
+      <w:r>
+        <w:t>五</w:t>
+        <w:br/>
+        <w:t>アルファ線、ベータ線、中性子線、エックス線その他の有害な放射線を受けるおそれがある業務</w:t>
       </w:r>
     </w:p>
     <w:sectPr>
@@ -719,7 +1182,7 @@
     </w:pPr>
     <w:r>
       <w:tab/>
-      <w:t>WeGov v0.1 - FTS141</w:t>
+      <w:t>WeGov v0.2 - FTS141</w:t>
     </w:r>
   </w:p>
 </w:ftr>
